--- a/Requisitos/documentos de casos de uso/CSU12 - Solicitar Item.docx
+++ b/Requisitos/documentos de casos de uso/CSU12 - Solicitar Item.docx
@@ -737,7 +737,7 @@
                 <w:szCs w:val="28"/>
                 <w:rtl w:val="0"/>
               </w:rPr>
-              <w:t xml:space="preserve">. Ator seleciona a opção doar leite (</w:t>
+              <w:t xml:space="preserve">. Ator seleciona a opção “Solicitar Item” (</w:t>
             </w:r>
             <w:r>
               <w:rPr>
@@ -786,7 +786,7 @@
                 <w:szCs w:val="28"/>
                 <w:rtl w:val="0"/>
               </w:rPr>
-              <w:t xml:space="preserve">Tela_3</w:t>
+              <w:t xml:space="preserve">Tela_4</w:t>
             </w:r>
             <w:r>
               <w:rPr>
@@ -843,7 +843,7 @@
                 <w:szCs w:val="28"/>
                 <w:rtl w:val="0"/>
               </w:rPr>
-              <w:t xml:space="preserve">Tela_3</w:t>
+              <w:t xml:space="preserve">Tela_4</w:t>
             </w:r>
             <w:r>
               <w:rPr>
@@ -862,6 +862,42 @@
                 <w:rtl w:val="0"/>
               </w:rPr>
               <w:t xml:space="preserve">.</w:t>
+            </w:r>
+          </w:p>
+          <w:p>
+            <w:pPr>
+              <w:pageBreakBefore w:val="0"/>
+              <w:spacing w:before="240" w:line="301.09090909090907" w:lineRule="auto"/>
+              <w:rPr>
+                <w:rFonts w:ascii="Times New Roman" w:cs="Times New Roman" w:eastAsia="Times New Roman" w:hAnsi="Times New Roman"/>
+                <w:sz w:val="28"/>
+                <w:szCs w:val="28"/>
+              </w:rPr>
+            </w:pPr>
+            <w:r>
+              <w:rPr>
+                <w:rFonts w:ascii="Times New Roman" w:cs="Times New Roman" w:eastAsia="Times New Roman" w:hAnsi="Times New Roman"/>
+                <w:sz w:val="28"/>
+                <w:szCs w:val="28"/>
+                <w:rtl w:val="0"/>
+              </w:rPr>
+              <w:t xml:space="preserve">4. Sistema grava dados informados em meio persistente.</w:t>
+            </w:r>
+          </w:p>
+          <w:p>
+            <w:pPr>
+              <w:pageBreakBefore w:val="0"/>
+              <w:spacing w:before="240" w:line="301.09090909090907" w:lineRule="auto"/>
+              <w:rPr>
+                <w:rFonts w:ascii="Times New Roman" w:cs="Times New Roman" w:eastAsia="Times New Roman" w:hAnsi="Times New Roman"/>
+                <w:sz w:val="28"/>
+                <w:szCs w:val="28"/>
+              </w:rPr>
+            </w:pPr>
+            <w:r>
+              <w:rPr>
+                <w:rtl w:val="0"/>
+              </w:rPr>
             </w:r>
           </w:p>
         </w:tc>
@@ -1421,6 +1457,122 @@
               <w:rPr>
                 <w:rtl w:val="0"/>
               </w:rPr>
+            </w:r>
+          </w:p>
+        </w:tc>
+      </w:tr>
+      <w:tr>
+        <w:trPr>
+          <w:cantSplit w:val="0"/>
+          <w:trHeight w:val="650" w:hRule="atLeast"/>
+          <w:tblHeader w:val="0"/>
+        </w:trPr>
+        <w:tc>
+          <w:tcPr>
+            <w:tcBorders>
+              <w:top w:color="000000" w:space="0" w:sz="0" w:val="nil"/>
+              <w:left w:color="000000" w:space="0" w:sz="8" w:val="single"/>
+              <w:bottom w:color="000000" w:space="0" w:sz="8" w:val="single"/>
+              <w:right w:color="000000" w:space="0" w:sz="8" w:val="single"/>
+            </w:tcBorders>
+            <w:shd w:fill="auto" w:val="clear"/>
+            <w:tcMar>
+              <w:top w:w="100.0" w:type="dxa"/>
+              <w:left w:w="100.0" w:type="dxa"/>
+              <w:bottom w:w="100.0" w:type="dxa"/>
+              <w:right w:w="100.0" w:type="dxa"/>
+            </w:tcMar>
+            <w:vAlign w:val="top"/>
+          </w:tcPr>
+          <w:p>
+            <w:pPr>
+              <w:pageBreakBefore w:val="0"/>
+              <w:spacing w:after="240" w:before="240" w:lineRule="auto"/>
+              <w:jc w:val="center"/>
+              <w:rPr/>
+            </w:pPr>
+            <w:r>
+              <w:rPr>
+                <w:rtl w:val="0"/>
+              </w:rPr>
+              <w:t xml:space="preserve">29/10/2021</w:t>
+            </w:r>
+          </w:p>
+        </w:tc>
+        <w:tc>
+          <w:tcPr>
+            <w:tcBorders>
+              <w:top w:color="000000" w:space="0" w:sz="0" w:val="nil"/>
+              <w:left w:color="000000" w:space="0" w:sz="0" w:val="nil"/>
+              <w:bottom w:color="000000" w:space="0" w:sz="8" w:val="single"/>
+              <w:right w:color="000000" w:space="0" w:sz="8" w:val="single"/>
+            </w:tcBorders>
+            <w:shd w:fill="auto" w:val="clear"/>
+            <w:tcMar>
+              <w:top w:w="100.0" w:type="dxa"/>
+              <w:left w:w="100.0" w:type="dxa"/>
+              <w:bottom w:w="100.0" w:type="dxa"/>
+              <w:right w:w="100.0" w:type="dxa"/>
+            </w:tcMar>
+            <w:vAlign w:val="top"/>
+          </w:tcPr>
+          <w:p>
+            <w:pPr>
+              <w:spacing w:after="140" w:before="240" w:line="301.09090909090907" w:lineRule="auto"/>
+              <w:jc w:val="center"/>
+              <w:rPr>
+                <w:rFonts w:ascii="Times New Roman" w:cs="Times New Roman" w:eastAsia="Times New Roman" w:hAnsi="Times New Roman"/>
+                <w:sz w:val="24"/>
+                <w:szCs w:val="24"/>
+              </w:rPr>
+            </w:pPr>
+            <w:r>
+              <w:rPr>
+                <w:rFonts w:ascii="Times New Roman" w:cs="Times New Roman" w:eastAsia="Times New Roman" w:hAnsi="Times New Roman"/>
+                <w:sz w:val="24"/>
+                <w:szCs w:val="24"/>
+                <w:rtl w:val="0"/>
+              </w:rPr>
+              <w:t xml:space="preserve">Idyl Icaro, Davi de Jesus Cruz,Wesley Andrade, Victor Lima</w:t>
+            </w:r>
+          </w:p>
+        </w:tc>
+        <w:tc>
+          <w:tcPr>
+            <w:tcBorders>
+              <w:top w:color="000000" w:space="0" w:sz="0" w:val="nil"/>
+              <w:left w:color="000000" w:space="0" w:sz="0" w:val="nil"/>
+              <w:bottom w:color="000000" w:space="0" w:sz="8" w:val="single"/>
+              <w:right w:color="000000" w:space="0" w:sz="8" w:val="single"/>
+            </w:tcBorders>
+            <w:shd w:fill="auto" w:val="clear"/>
+            <w:tcMar>
+              <w:top w:w="100.0" w:type="dxa"/>
+              <w:left w:w="100.0" w:type="dxa"/>
+              <w:bottom w:w="100.0" w:type="dxa"/>
+              <w:right w:w="100.0" w:type="dxa"/>
+            </w:tcMar>
+            <w:vAlign w:val="top"/>
+          </w:tcPr>
+          <w:p>
+            <w:pPr>
+              <w:pageBreakBefore w:val="0"/>
+              <w:spacing w:after="240" w:before="240" w:lineRule="auto"/>
+              <w:jc w:val="center"/>
+              <w:rPr>
+                <w:rFonts w:ascii="Times New Roman" w:cs="Times New Roman" w:eastAsia="Times New Roman" w:hAnsi="Times New Roman"/>
+                <w:sz w:val="24"/>
+                <w:szCs w:val="24"/>
+              </w:rPr>
+            </w:pPr>
+            <w:r>
+              <w:rPr>
+                <w:rFonts w:ascii="Times New Roman" w:cs="Times New Roman" w:eastAsia="Times New Roman" w:hAnsi="Times New Roman"/>
+                <w:sz w:val="24"/>
+                <w:szCs w:val="24"/>
+                <w:rtl w:val="0"/>
+              </w:rPr>
+              <w:t xml:space="preserve">Atualizando descrição exata do botão.</w:t>
             </w:r>
           </w:p>
         </w:tc>
